--- a/labs/lab06/report/report.docx
+++ b/labs/lab06/report/report.docx
@@ -560,6 +560,12 @@
       <w:r>
         <w:t xml:space="preserve">[1]</w:t>
       </w:r>
+      <w:r>
+        <w:t xml:space="preserve"> </w:t>
+      </w:r>
+      <w:r>
+        <w:t xml:space="preserve">[2]</w:t>
+      </w:r>
     </w:p>
     <w:bookmarkEnd w:id="22"/>
     <w:bookmarkStart w:id="78" w:name="выполнение-лабораторной-работы"/>
@@ -1780,7 +1786,7 @@
       </w:r>
     </w:p>
     <w:bookmarkEnd w:id="79"/>
-    <w:bookmarkStart w:id="83" w:name="список-литературы"/>
+    <w:bookmarkStart w:id="85" w:name="список-литературы"/>
     <w:p>
       <w:pPr>
         <w:pStyle w:val="Heading1"/>
@@ -1789,7 +1795,7 @@
         <w:t xml:space="preserve">Список литературы</w:t>
       </w:r>
     </w:p>
-    <w:bookmarkStart w:id="82" w:name="refs"/>
+    <w:bookmarkStart w:id="84" w:name="refs"/>
     <w:bookmarkStart w:id="81" w:name="ref-lab_ruk"/>
     <w:p>
       <w:pPr>
@@ -1829,8 +1835,47 @@
       </w:r>
     </w:p>
     <w:bookmarkEnd w:id="81"/>
-    <w:bookmarkEnd w:id="82"/>
+    <w:bookmarkStart w:id="83" w:name="ref-math_mod_trubetskoi"/>
+    <w:p>
+      <w:pPr>
+        <w:pStyle w:val="Bibliography"/>
+      </w:pPr>
+      <w:r>
+        <w:t xml:space="preserve">2.</w:t>
+      </w:r>
+      <w:r>
+        <w:t xml:space="preserve"> </w:t>
+      </w:r>
+      <w:r>
+        <w:t xml:space="preserve">	</w:t>
+      </w:r>
+      <w:r>
+        <w:t xml:space="preserve">Феномен математической модели Лотки-Вольтерры и сходных с ней</w:t>
+      </w:r>
+      <w:r>
+        <w:t xml:space="preserve"> </w:t>
+      </w:r>
+      <w:r>
+        <w:t xml:space="preserve">[Электронный ресурс]. URL:</w:t>
+      </w:r>
+      <w:r>
+        <w:t xml:space="preserve"> </w:t>
+      </w:r>
+      <w:hyperlink r:id="rId82">
+        <w:r>
+          <w:rPr>
+            <w:rStyle w:val="Hyperlink"/>
+          </w:rPr>
+          <w:t xml:space="preserve">https://cyberleninka.ru/article/n/fenomen-matematicheskoy-modeli-lotki-volterry-i-shodnyh-s-ney/viewer</w:t>
+        </w:r>
+      </w:hyperlink>
+      <w:r>
+        <w:t xml:space="preserve">.</w:t>
+      </w:r>
+    </w:p>
     <w:bookmarkEnd w:id="83"/>
+    <w:bookmarkEnd w:id="84"/>
+    <w:bookmarkEnd w:id="85"/>
     <w:sectPr/>
   </w:body>
 </w:document>
